--- a/Remise2/ProcedureImplentation.docx
+++ b/Remise2/ProcedureImplentation.docx
@@ -82,10 +82,10 @@
             <v:path o:extrusionok="f" gradientshapeok="t" o:connecttype="rect"/>
             <o:lock v:ext="edit" aspectratio="t"/>
           </v:shapetype>
-          <v:shape id="_x0000_i1027" type="#_x0000_t75" style="width:242.8pt;height:34.35pt" o:ole="">
+          <v:shape id="_x0000_i1027" type="#_x0000_t75" style="width:243.05pt;height:34.55pt" o:ole="">
             <v:imagedata r:id="rId5" o:title=""/>
           </v:shape>
-          <o:OLEObject Type="Embed" ProgID="Package" ShapeID="_x0000_i1027" DrawAspect="Content" ObjectID="_1648540588" r:id="rId6"/>
+          <o:OLEObject Type="Embed" ProgID="Package" ShapeID="_x0000_i1027" DrawAspect="Content" ObjectID="_1648542268" r:id="rId6"/>
         </w:object>
       </w:r>
     </w:p>
@@ -126,23 +126,48 @@
       <w:r>
         <w:t>)</w:t>
       </w:r>
+      <w:bookmarkStart w:id="0" w:name="_GoBack"/>
+      <w:bookmarkEnd w:id="0"/>
     </w:p>
     <w:p>
       <w:pPr>
         <w:jc w:val="both"/>
       </w:pPr>
       <w:r>
-        <w:t xml:space="preserve">Rajouter l’usager au serveur =&gt; Username : sa </w:t>
+        <w:t xml:space="preserve">Rajouter l’usager au serveur =&gt; </w:t>
+      </w:r>
+      <w:proofErr w:type="spellStart"/>
+      <w:r>
+        <w:t>Username</w:t>
+      </w:r>
+      <w:proofErr w:type="spellEnd"/>
+      <w:r>
+        <w:t xml:space="preserve"> : sa </w:t>
       </w:r>
       <w:r>
         <w:tab/>
       </w:r>
       <w:r>
         <w:tab/>
-        <w:t xml:space="preserve">Password : </w:t>
+      </w:r>
+      <w:proofErr w:type="spellStart"/>
+      <w:r>
+        <w:t>Password</w:t>
+      </w:r>
+      <w:proofErr w:type="spellEnd"/>
+      <w:r>
+        <w:t xml:space="preserve"> : </w:t>
       </w:r>
       <w:r>
         <w:t>Espesp2020</w:t>
+      </w:r>
+    </w:p>
+    <w:p>
+      <w:pPr>
+        <w:jc w:val="both"/>
+      </w:pPr>
+      <w:r>
+        <w:t>Rouler script Création BD + Données</w:t>
       </w:r>
     </w:p>
     <w:p>
@@ -175,8 +200,13 @@
       </w:r>
     </w:p>
     <w:p>
-      <w:r>
-        <w:t>Déziper le dossier de l’application dans un répertoire applicatif (exemple : C</w:t>
+      <w:proofErr w:type="spellStart"/>
+      <w:r>
+        <w:t>Déziper</w:t>
+      </w:r>
+      <w:proofErr w:type="spellEnd"/>
+      <w:r>
+        <w:t xml:space="preserve"> le dossier de l’application dans un répertoire applicatif (exemple : C</w:t>
       </w:r>
       <w:r>
         <w:t>\</w:t>
@@ -197,7 +227,23 @@
     </w:p>
     <w:p>
       <w:r>
-        <w:t>Ouvrir (avec notepad) sgi.exe.config et y changer la valeur pour le nom du serveur SQL (voir image ci-dessous)</w:t>
+        <w:t xml:space="preserve">Ouvrir (avec </w:t>
+      </w:r>
+      <w:proofErr w:type="spellStart"/>
+      <w:r>
+        <w:t>notepad</w:t>
+      </w:r>
+      <w:proofErr w:type="spellEnd"/>
+      <w:r>
+        <w:t xml:space="preserve">) </w:t>
+      </w:r>
+      <w:proofErr w:type="spellStart"/>
+      <w:r>
+        <w:t>sgi.exe.config</w:t>
+      </w:r>
+      <w:proofErr w:type="spellEnd"/>
+      <w:r>
+        <w:t xml:space="preserve"> et y changer la valeur pour le nom du serveur SQL (voir image ci-dessous)</w:t>
       </w:r>
     </w:p>
     <w:p>
@@ -207,8 +253,8 @@
         </w:rPr>
         <w:drawing>
           <wp:inline distT="0" distB="0" distL="0" distR="0">
-            <wp:extent cx="5200650" cy="2478223"/>
-            <wp:effectExtent l="0" t="0" r="0" b="0"/>
+            <wp:extent cx="3877056" cy="1847502"/>
+            <wp:effectExtent l="0" t="0" r="0" b="635"/>
             <wp:docPr id="2" name="Image 2"/>
             <wp:cNvGraphicFramePr>
               <a:graphicFrameLocks xmlns:a="http://schemas.openxmlformats.org/drawingml/2006/main" noChangeAspect="1"/>
@@ -238,7 +284,7 @@
                   <pic:spPr bwMode="auto">
                     <a:xfrm>
                       <a:off x="0" y="0"/>
-                      <a:ext cx="5209037" cy="2482220"/>
+                      <a:ext cx="3922454" cy="1869135"/>
                     </a:xfrm>
                     <a:prstGeom prst="rect">
                       <a:avLst/>
@@ -265,62 +311,6 @@
       <w:r>
         <w:t>s</w:t>
       </w:r>
-      <w:bookmarkStart w:id="0" w:name="_GoBack"/>
-      <w:bookmarkEnd w:id="0"/>
-    </w:p>
-    <w:p>
-      <w:pPr>
-        <w:jc w:val="center"/>
-      </w:pPr>
-    </w:p>
-    <w:p>
-      <w:r>
-        <w:t xml:space="preserve">Questions : </w:t>
-      </w:r>
-    </w:p>
-    <w:p>
-      <w:pPr>
-        <w:pStyle w:val="Paragraphedeliste"/>
-        <w:numPr>
-          <w:ilvl w:val="0"/>
-          <w:numId w:val="1"/>
-        </w:numPr>
-      </w:pPr>
-      <w:r>
-        <w:t>Notre serveur de production et les ordinateurs de production doivent être sur le même serveur, pour que le poste (l’app) ait accès au serveur (BD) est-ce que c’est reproduisible avec VirtualBox?</w:t>
-      </w:r>
-    </w:p>
-    <w:p>
-      <w:pPr>
-        <w:pStyle w:val="Paragraphedeliste"/>
-        <w:numPr>
-          <w:ilvl w:val="0"/>
-          <w:numId w:val="1"/>
-        </w:numPr>
-      </w:pPr>
-      <w:r>
-        <w:t>Doit-on</w:t>
-      </w:r>
-      <w:r>
-        <w:t xml:space="preserve"> installer SQL Server Developper ET SSMS?</w:t>
-      </w:r>
-    </w:p>
-    <w:p>
-      <w:pPr>
-        <w:pStyle w:val="Paragraphedeliste"/>
-        <w:numPr>
-          <w:ilvl w:val="0"/>
-          <w:numId w:val="1"/>
-        </w:numPr>
-      </w:pPr>
-      <w:r>
-        <w:t>Doit-on installer VirtualBox sur notre ordinateur?</w:t>
-      </w:r>
-    </w:p>
-    <w:p>
-      <w:pPr>
-        <w:pStyle w:val="Paragraphedeliste"/>
-      </w:pPr>
     </w:p>
     <w:sectPr>
       <w:pgSz w:w="12240" w:h="15840"/>

--- a/Remise2/ProcedureImplentation.docx
+++ b/Remise2/ProcedureImplentation.docx
@@ -82,10 +82,10 @@
             <v:path o:extrusionok="f" gradientshapeok="t" o:connecttype="rect"/>
             <o:lock v:ext="edit" aspectratio="t"/>
           </v:shapetype>
-          <v:shape id="_x0000_i1027" type="#_x0000_t75" style="width:243.05pt;height:34.55pt" o:ole="">
+          <v:shape id="_x0000_i1025" type="#_x0000_t75" style="width:243.05pt;height:34.55pt" o:ole="">
             <v:imagedata r:id="rId5" o:title=""/>
           </v:shape>
-          <o:OLEObject Type="Embed" ProgID="Package" ShapeID="_x0000_i1027" DrawAspect="Content" ObjectID="_1648542268" r:id="rId6"/>
+          <o:OLEObject Type="Embed" ProgID="Package" ShapeID="_x0000_i1025" DrawAspect="Content" ObjectID="_1648636101" r:id="rId6"/>
         </w:object>
       </w:r>
     </w:p>
@@ -126,49 +126,49 @@
       <w:r>
         <w:t>)</w:t>
       </w:r>
+    </w:p>
+    <w:p>
+      <w:pPr>
+        <w:jc w:val="both"/>
+      </w:pPr>
+      <w:r>
+        <w:t xml:space="preserve">Rajouter l’usager au serveur =&gt; </w:t>
+      </w:r>
+      <w:proofErr w:type="spellStart"/>
+      <w:r>
+        <w:t>Username</w:t>
+      </w:r>
+      <w:proofErr w:type="spellEnd"/>
+      <w:r>
+        <w:t xml:space="preserve"> : sa </w:t>
+      </w:r>
+      <w:r>
+        <w:tab/>
+      </w:r>
+      <w:r>
+        <w:tab/>
+      </w:r>
+      <w:proofErr w:type="spellStart"/>
+      <w:r>
+        <w:t>Password</w:t>
+      </w:r>
+      <w:proofErr w:type="spellEnd"/>
+      <w:r>
+        <w:t xml:space="preserve"> : </w:t>
+      </w:r>
+      <w:r>
+        <w:t>Espesp2020</w:t>
+      </w:r>
+    </w:p>
+    <w:p>
+      <w:pPr>
+        <w:jc w:val="both"/>
+      </w:pPr>
+      <w:r>
+        <w:t>Rouler script Création BD + Données</w:t>
+      </w:r>
       <w:bookmarkStart w:id="0" w:name="_GoBack"/>
       <w:bookmarkEnd w:id="0"/>
-    </w:p>
-    <w:p>
-      <w:pPr>
-        <w:jc w:val="both"/>
-      </w:pPr>
-      <w:r>
-        <w:t xml:space="preserve">Rajouter l’usager au serveur =&gt; </w:t>
-      </w:r>
-      <w:proofErr w:type="spellStart"/>
-      <w:r>
-        <w:t>Username</w:t>
-      </w:r>
-      <w:proofErr w:type="spellEnd"/>
-      <w:r>
-        <w:t xml:space="preserve"> : sa </w:t>
-      </w:r>
-      <w:r>
-        <w:tab/>
-      </w:r>
-      <w:r>
-        <w:tab/>
-      </w:r>
-      <w:proofErr w:type="spellStart"/>
-      <w:r>
-        <w:t>Password</w:t>
-      </w:r>
-      <w:proofErr w:type="spellEnd"/>
-      <w:r>
-        <w:t xml:space="preserve"> : </w:t>
-      </w:r>
-      <w:r>
-        <w:t>Espesp2020</w:t>
-      </w:r>
-    </w:p>
-    <w:p>
-      <w:pPr>
-        <w:jc w:val="both"/>
-      </w:pPr>
-      <w:r>
-        <w:t>Rouler script Création BD + Données</w:t>
-      </w:r>
     </w:p>
     <w:p>
       <w:pPr>
@@ -197,6 +197,14 @@
     <w:p>
       <w:r>
         <w:t xml:space="preserve">Application + bar code font : </w:t>
+      </w:r>
+      <w:r>
+        <w:object w:dxaOrig="765" w:dyaOrig="810">
+          <v:shape id="_x0000_i1032" type="#_x0000_t75" style="width:59.35pt;height:40.3pt" o:ole="">
+            <v:imagedata r:id="rId9" o:title=""/>
+          </v:shape>
+          <o:OLEObject Type="Embed" ProgID="Package" ShapeID="_x0000_i1032" DrawAspect="Content" ObjectID="_1648636102" r:id="rId10"/>
+        </w:object>
       </w:r>
     </w:p>
     <w:p>
@@ -269,7 +277,7 @@
                     </pic:cNvPicPr>
                   </pic:nvPicPr>
                   <pic:blipFill>
-                    <a:blip r:embed="rId9" cstate="print">
+                    <a:blip r:embed="rId11" cstate="print">
                       <a:extLst>
                         <a:ext uri="{28A0092B-C50C-407E-A947-70E740481C1C}">
                           <a14:useLocalDpi xmlns:a14="http://schemas.microsoft.com/office/drawing/2010/main" val="0"/>
